--- a/Docs/Reviews/Valve Diagnostics.docx
+++ b/Docs/Reviews/Valve Diagnostics.docx
@@ -45,8 +45,6 @@
       <w:r>
         <w:t>Changed</w:t>
       </w:r>
-      <w:bookmarkStart w:id="0" w:name="_GoBack"/>
-      <w:bookmarkEnd w:id="0"/>
       <w:r>
         <w:t xml:space="preserve"> definitions</w:t>
       </w:r>
@@ -89,13 +87,7 @@
             </w:r>
             <w:proofErr w:type="spellStart"/>
             <w:r>
-              <w:t>diagnostics</w:t>
-            </w:r>
-            <w:r>
-              <w:t>Universal</w:t>
-            </w:r>
-            <w:r>
-              <w:t>.c</w:t>
+              <w:t>diagnosticsUniversal.c</w:t>
             </w:r>
             <w:proofErr w:type="spellEnd"/>
           </w:p>
@@ -235,6 +227,244 @@
             <w:gridSpan w:val="3"/>
           </w:tcPr>
           <w:p/>
+        </w:tc>
+      </w:tr>
+      <w:tr>
+        <w:tc>
+          <w:tcPr>
+            <w:tcW w:w="1824" w:type="dxa"/>
+            <w:gridSpan w:val="2"/>
+            <w:shd w:val="clear" w:color="auto" w:fill="D9D9D9" w:themeFill="background1" w:themeFillShade="D9"/>
+          </w:tcPr>
+          <w:p>
+            <w:r>
+              <w:t>Resolution</w:t>
+            </w:r>
+          </w:p>
+        </w:tc>
+        <w:tc>
+          <w:tcPr>
+            <w:tcW w:w="7752" w:type="dxa"/>
+            <w:gridSpan w:val="3"/>
+          </w:tcPr>
+          <w:p/>
+        </w:tc>
+      </w:tr>
+    </w:tbl>
+    <w:p/>
+    <w:p>
+      <w:r>
+        <w:t xml:space="preserve">Project TFS path: </w:t>
+      </w:r>
+      <w:r>
+        <w:t>$/Firmware-SVI II AP FF/</w:t>
+      </w:r>
+      <w:r>
+        <w:t>FD-SW</w:t>
+      </w:r>
+    </w:p>
+    <w:p>
+      <w:r>
+        <w:t xml:space="preserve">Project changeset version: </w:t>
+      </w:r>
+      <w:r>
+        <w:t>36950</w:t>
+      </w:r>
+    </w:p>
+    <w:p>
+      <w:r>
+        <w:t xml:space="preserve">Starting point: </w:t>
+      </w:r>
+      <w:r>
+        <w:t>Mode check</w:t>
+      </w:r>
+    </w:p>
+    <w:p/>
+    <w:tbl>
+      <w:tblPr>
+        <w:tblStyle w:val="TableGrid"/>
+        <w:tblW w:w="0" w:type="auto"/>
+        <w:tblLook w:val="04A0" w:firstRow="1" w:lastRow="0" w:firstColumn="1" w:lastColumn="0" w:noHBand="0" w:noVBand="1"/>
+      </w:tblPr>
+      <w:tblGrid>
+        <w:gridCol w:w="684"/>
+        <w:gridCol w:w="1140"/>
+        <w:gridCol w:w="4854"/>
+        <w:gridCol w:w="1549"/>
+        <w:gridCol w:w="1349"/>
+      </w:tblGrid>
+      <w:tr>
+        <w:tc>
+          <w:tcPr>
+            <w:tcW w:w="1824" w:type="dxa"/>
+            <w:gridSpan w:val="2"/>
+            <w:shd w:val="clear" w:color="auto" w:fill="D9D9D9" w:themeFill="background1" w:themeFillShade="D9"/>
+          </w:tcPr>
+          <w:p>
+            <w:r>
+              <w:t>Containing file</w:t>
+            </w:r>
+          </w:p>
+        </w:tc>
+        <w:tc>
+          <w:tcPr>
+            <w:tcW w:w="4854" w:type="dxa"/>
+            <w:shd w:val="clear" w:color="auto" w:fill="D9D9D9" w:themeFill="background1" w:themeFillShade="D9"/>
+          </w:tcPr>
+          <w:p>
+            <w:r>
+              <w:t>FIRMWARE/tasks/</w:t>
+            </w:r>
+            <w:proofErr w:type="spellStart"/>
+            <w:r>
+              <w:t>diagnosticsUniversal.c</w:t>
+            </w:r>
+            <w:proofErr w:type="spellEnd"/>
+          </w:p>
+        </w:tc>
+        <w:tc>
+          <w:tcPr>
+            <w:tcW w:w="1549" w:type="dxa"/>
+            <w:shd w:val="clear" w:color="auto" w:fill="D9D9D9" w:themeFill="background1" w:themeFillShade="D9"/>
+          </w:tcPr>
+          <w:p>
+            <w:r>
+              <w:t>Review Date</w:t>
+            </w:r>
+          </w:p>
+        </w:tc>
+        <w:tc>
+          <w:tcPr>
+            <w:tcW w:w="1349" w:type="dxa"/>
+            <w:shd w:val="clear" w:color="auto" w:fill="D9D9D9" w:themeFill="background1" w:themeFillShade="D9"/>
+          </w:tcPr>
+          <w:p>
+            <w:r>
+              <w:t>Reviewer</w:t>
+            </w:r>
+          </w:p>
+        </w:tc>
+      </w:tr>
+      <w:tr>
+        <w:tc>
+          <w:tcPr>
+            <w:tcW w:w="1824" w:type="dxa"/>
+            <w:gridSpan w:val="2"/>
+          </w:tcPr>
+          <w:p>
+            <w:r>
+              <w:t>Function or data</w:t>
+            </w:r>
+          </w:p>
+        </w:tc>
+        <w:tc>
+          <w:tcPr>
+            <w:tcW w:w="4854" w:type="dxa"/>
+          </w:tcPr>
+          <w:p>
+            <w:proofErr w:type="spellStart"/>
+            <w:r>
+              <w:t>ffdiag_WriteDiagnosticCommand</w:t>
+            </w:r>
+            <w:proofErr w:type="spellEnd"/>
+          </w:p>
+        </w:tc>
+        <w:tc>
+          <w:tcPr>
+            <w:tcW w:w="1549" w:type="dxa"/>
+          </w:tcPr>
+          <w:p>
+            <w:r>
+              <w:t>15-05-19</w:t>
+            </w:r>
+          </w:p>
+        </w:tc>
+        <w:tc>
+          <w:tcPr>
+            <w:tcW w:w="1349" w:type="dxa"/>
+          </w:tcPr>
+          <w:p>
+            <w:r>
+              <w:t>AK</w:t>
+            </w:r>
+          </w:p>
+        </w:tc>
+      </w:tr>
+      <w:tr>
+        <w:trPr>
+          <w:trHeight w:val="58"/>
+        </w:trPr>
+        <w:tc>
+          <w:tcPr>
+            <w:tcW w:w="9576" w:type="dxa"/>
+            <w:gridSpan w:val="5"/>
+            <w:shd w:val="clear" w:color="auto" w:fill="595959" w:themeFill="text1" w:themeFillTint="A6"/>
+          </w:tcPr>
+          <w:p>
+            <w:pPr>
+              <w:rPr>
+                <w:sz w:val="16"/>
+                <w:szCs w:val="16"/>
+              </w:rPr>
+            </w:pPr>
+          </w:p>
+        </w:tc>
+      </w:tr>
+      <w:tr>
+        <w:tc>
+          <w:tcPr>
+            <w:tcW w:w="684" w:type="dxa"/>
+            <w:shd w:val="clear" w:color="auto" w:fill="D9D9D9" w:themeFill="background1" w:themeFillShade="D9"/>
+          </w:tcPr>
+          <w:p>
+            <w:r>
+              <w:t>TFS wit</w:t>
+            </w:r>
+          </w:p>
+        </w:tc>
+        <w:tc>
+          <w:tcPr>
+            <w:tcW w:w="1140" w:type="dxa"/>
+          </w:tcPr>
+          <w:p/>
+        </w:tc>
+        <w:tc>
+          <w:tcPr>
+            <w:tcW w:w="7752" w:type="dxa"/>
+            <w:gridSpan w:val="3"/>
+          </w:tcPr>
+          <w:p>
+            <w:r>
+              <w:t>No major findings, but why do we want to limit signature upload to any mode at all</w:t>
+            </w:r>
+          </w:p>
+        </w:tc>
+      </w:tr>
+      <w:tr>
+        <w:tc>
+          <w:tcPr>
+            <w:tcW w:w="1824" w:type="dxa"/>
+            <w:gridSpan w:val="2"/>
+            <w:shd w:val="clear" w:color="auto" w:fill="D9D9D9" w:themeFill="background1" w:themeFillShade="D9"/>
+          </w:tcPr>
+          <w:p>
+            <w:r>
+              <w:t>Impact</w:t>
+            </w:r>
+          </w:p>
+        </w:tc>
+        <w:tc>
+          <w:tcPr>
+            <w:tcW w:w="7752" w:type="dxa"/>
+            <w:gridSpan w:val="3"/>
+          </w:tcPr>
+          <w:p>
+            <w:r>
+              <w:t>Usability</w:t>
+            </w:r>
+            <w:bookmarkStart w:id="0" w:name="_GoBack"/>
+            <w:bookmarkEnd w:id="0"/>
+          </w:p>
         </w:tc>
       </w:tr>
       <w:tr>

--- a/Docs/Reviews/Valve Diagnostics.docx
+++ b/Docs/Reviews/Valve Diagnostics.docx
@@ -83,13 +83,8 @@
           </w:tcPr>
           <w:p>
             <w:r>
-              <w:t>FIRMWARE/tasks/</w:t>
-            </w:r>
-            <w:proofErr w:type="spellStart"/>
-            <w:r>
-              <w:t>diagnosticsUniversal.c</w:t>
-            </w:r>
-            <w:proofErr w:type="spellEnd"/>
+              <w:t>FIRMWARE/tasks/diagnosticsUniversal.c</w:t>
+            </w:r>
           </w:p>
         </w:tc>
         <w:tc>
@@ -265,18 +260,12 @@
     </w:p>
     <w:p>
       <w:r>
-        <w:t xml:space="preserve">Project changeset version: </w:t>
-      </w:r>
-      <w:r>
-        <w:t>36950</w:t>
+        <w:t>Project changeset version: 36950</w:t>
       </w:r>
     </w:p>
     <w:p>
       <w:r>
-        <w:t xml:space="preserve">Starting point: </w:t>
-      </w:r>
-      <w:r>
-        <w:t>Mode check</w:t>
+        <w:t>Starting point: Mode check</w:t>
       </w:r>
     </w:p>
     <w:p/>
@@ -313,13 +302,8 @@
           </w:tcPr>
           <w:p>
             <w:r>
-              <w:t>FIRMWARE/tasks/</w:t>
-            </w:r>
-            <w:proofErr w:type="spellStart"/>
-            <w:r>
-              <w:t>diagnosticsUniversal.c</w:t>
-            </w:r>
-            <w:proofErr w:type="spellEnd"/>
+              <w:t>FD-SW/target/appl/fdev/src/mndiagprocff.c</w:t>
+            </w:r>
           </w:p>
         </w:tc>
         <w:tc>
@@ -362,11 +346,9 @@
             <w:tcW w:w="4854" w:type="dxa"/>
           </w:tcPr>
           <w:p>
-            <w:proofErr w:type="spellStart"/>
             <w:r>
               <w:t>ffdiag_WriteDiagnosticCommand</w:t>
             </w:r>
-            <w:proofErr w:type="spellEnd"/>
           </w:p>
         </w:tc>
         <w:tc>
@@ -461,6 +443,236 @@
           <w:p>
             <w:r>
               <w:t>Usability</w:t>
+            </w:r>
+          </w:p>
+        </w:tc>
+      </w:tr>
+      <w:tr>
+        <w:tc>
+          <w:tcPr>
+            <w:tcW w:w="1824" w:type="dxa"/>
+            <w:gridSpan w:val="2"/>
+            <w:shd w:val="clear" w:color="auto" w:fill="D9D9D9" w:themeFill="background1" w:themeFillShade="D9"/>
+          </w:tcPr>
+          <w:p>
+            <w:r>
+              <w:t>Resolution</w:t>
+            </w:r>
+          </w:p>
+        </w:tc>
+        <w:tc>
+          <w:tcPr>
+            <w:tcW w:w="7752" w:type="dxa"/>
+            <w:gridSpan w:val="3"/>
+          </w:tcPr>
+          <w:p/>
+        </w:tc>
+      </w:tr>
+    </w:tbl>
+    <w:p/>
+    <w:p>
+      <w:r>
+        <w:t xml:space="preserve">Project TFS path: </w:t>
+      </w:r>
+      <w:r>
+        <w:t>$/Firmware-SVI II AP FF/</w:t>
+      </w:r>
+      <w:r>
+        <w:t>FD-SW</w:t>
+      </w:r>
+    </w:p>
+    <w:p>
+      <w:r>
+        <w:t xml:space="preserve">Project changeset version: </w:t>
+      </w:r>
+      <w:r>
+        <w:t>46895</w:t>
+      </w:r>
+    </w:p>
+    <w:p>
+      <w:r>
+        <w:t xml:space="preserve">Starting point: </w:t>
+      </w:r>
+      <w:r>
+        <w:t>Bit utility use</w:t>
+      </w:r>
+    </w:p>
+    <w:p/>
+    <w:tbl>
+      <w:tblPr>
+        <w:tblStyle w:val="TableGrid"/>
+        <w:tblW w:w="0" w:type="auto"/>
+        <w:tblLook w:val="04A0" w:firstRow="1" w:lastRow="0" w:firstColumn="1" w:lastColumn="0" w:noHBand="0" w:noVBand="1"/>
+      </w:tblPr>
+      <w:tblGrid>
+        <w:gridCol w:w="684"/>
+        <w:gridCol w:w="1140"/>
+        <w:gridCol w:w="4854"/>
+        <w:gridCol w:w="1549"/>
+        <w:gridCol w:w="1349"/>
+      </w:tblGrid>
+      <w:tr>
+        <w:tc>
+          <w:tcPr>
+            <w:tcW w:w="1824" w:type="dxa"/>
+            <w:gridSpan w:val="2"/>
+            <w:shd w:val="clear" w:color="auto" w:fill="D9D9D9" w:themeFill="background1" w:themeFillShade="D9"/>
+          </w:tcPr>
+          <w:p>
+            <w:r>
+              <w:t>Containing file</w:t>
+            </w:r>
+          </w:p>
+        </w:tc>
+        <w:tc>
+          <w:tcPr>
+            <w:tcW w:w="4854" w:type="dxa"/>
+            <w:shd w:val="clear" w:color="auto" w:fill="D9D9D9" w:themeFill="background1" w:themeFillShade="D9"/>
+          </w:tcPr>
+          <w:p>
+            <w:r>
+              <w:t>FD-SW/target/appl/fdev/src/mndiagprocff.c</w:t>
+            </w:r>
+          </w:p>
+        </w:tc>
+        <w:tc>
+          <w:tcPr>
+            <w:tcW w:w="1549" w:type="dxa"/>
+            <w:shd w:val="clear" w:color="auto" w:fill="D9D9D9" w:themeFill="background1" w:themeFillShade="D9"/>
+          </w:tcPr>
+          <w:p>
+            <w:r>
+              <w:t>Review Date</w:t>
+            </w:r>
+          </w:p>
+        </w:tc>
+        <w:tc>
+          <w:tcPr>
+            <w:tcW w:w="1349" w:type="dxa"/>
+            <w:shd w:val="clear" w:color="auto" w:fill="D9D9D9" w:themeFill="background1" w:themeFillShade="D9"/>
+          </w:tcPr>
+          <w:p>
+            <w:r>
+              <w:t>Reviewer</w:t>
+            </w:r>
+          </w:p>
+        </w:tc>
+      </w:tr>
+      <w:tr>
+        <w:tc>
+          <w:tcPr>
+            <w:tcW w:w="1824" w:type="dxa"/>
+            <w:gridSpan w:val="2"/>
+          </w:tcPr>
+          <w:p>
+            <w:r>
+              <w:t>Function or data</w:t>
+            </w:r>
+          </w:p>
+        </w:tc>
+        <w:tc>
+          <w:tcPr>
+            <w:tcW w:w="4854" w:type="dxa"/>
+          </w:tcPr>
+          <w:p>
+            <w:r>
+              <w:t>ffdiag_WriteDiagnosticCommand</w:t>
+            </w:r>
+          </w:p>
+        </w:tc>
+        <w:tc>
+          <w:tcPr>
+            <w:tcW w:w="1549" w:type="dxa"/>
+          </w:tcPr>
+          <w:p>
+            <w:r>
+              <w:t>15-05-19</w:t>
+            </w:r>
+          </w:p>
+        </w:tc>
+        <w:tc>
+          <w:tcPr>
+            <w:tcW w:w="1349" w:type="dxa"/>
+          </w:tcPr>
+          <w:p>
+            <w:r>
+              <w:t>AK</w:t>
+            </w:r>
+          </w:p>
+        </w:tc>
+      </w:tr>
+      <w:tr>
+        <w:trPr>
+          <w:trHeight w:val="58"/>
+        </w:trPr>
+        <w:tc>
+          <w:tcPr>
+            <w:tcW w:w="9576" w:type="dxa"/>
+            <w:gridSpan w:val="5"/>
+            <w:shd w:val="clear" w:color="auto" w:fill="595959" w:themeFill="text1" w:themeFillTint="A6"/>
+          </w:tcPr>
+          <w:p>
+            <w:pPr>
+              <w:rPr>
+                <w:sz w:val="16"/>
+                <w:szCs w:val="16"/>
+              </w:rPr>
+            </w:pPr>
+          </w:p>
+        </w:tc>
+      </w:tr>
+      <w:tr>
+        <w:tc>
+          <w:tcPr>
+            <w:tcW w:w="684" w:type="dxa"/>
+            <w:shd w:val="clear" w:color="auto" w:fill="D9D9D9" w:themeFill="background1" w:themeFillShade="D9"/>
+          </w:tcPr>
+          <w:p>
+            <w:r>
+              <w:t>TFS wit</w:t>
+            </w:r>
+          </w:p>
+        </w:tc>
+        <w:tc>
+          <w:tcPr>
+            <w:tcW w:w="1140" w:type="dxa"/>
+          </w:tcPr>
+          <w:p/>
+        </w:tc>
+        <w:tc>
+          <w:tcPr>
+            <w:tcW w:w="7752" w:type="dxa"/>
+            <w:gridSpan w:val="3"/>
+          </w:tcPr>
+          <w:p>
+            <w:r>
+              <w:t>Why was util_GetBit replaced with mn_GetBit (which in turn has a bug)?</w:t>
+            </w:r>
+          </w:p>
+        </w:tc>
+      </w:tr>
+      <w:tr>
+        <w:tc>
+          <w:tcPr>
+            <w:tcW w:w="1824" w:type="dxa"/>
+            <w:gridSpan w:val="2"/>
+            <w:shd w:val="clear" w:color="auto" w:fill="D9D9D9" w:themeFill="background1" w:themeFillShade="D9"/>
+          </w:tcPr>
+          <w:p>
+            <w:r>
+              <w:lastRenderedPageBreak/>
+              <w:t>Impact</w:t>
+            </w:r>
+          </w:p>
+        </w:tc>
+        <w:tc>
+          <w:tcPr>
+            <w:tcW w:w="7752" w:type="dxa"/>
+            <w:gridSpan w:val="3"/>
+          </w:tcPr>
+          <w:p>
+            <w:r>
+              <w:t>Bug; reuse. See also mn_GetBit questions in “Advanced parameter.docx”</w:t>
             </w:r>
             <w:bookmarkStart w:id="0" w:name="_GoBack"/>
             <w:bookmarkEnd w:id="0"/>

--- a/Docs/Reviews/Valve Diagnostics.docx
+++ b/Docs/Reviews/Valve Diagnostics.docx
@@ -83,8 +83,13 @@
           </w:tcPr>
           <w:p>
             <w:r>
-              <w:t>FIRMWARE/tasks/diagnosticsUniversal.c</w:t>
-            </w:r>
+              <w:t>FIRMWARE/tasks/</w:t>
+            </w:r>
+            <w:proofErr w:type="spellStart"/>
+            <w:r>
+              <w:t>diagnosticsUniversal.c</w:t>
+            </w:r>
+            <w:proofErr w:type="spellEnd"/>
           </w:p>
         </w:tc>
         <w:tc>
@@ -302,8 +307,37 @@
           </w:tcPr>
           <w:p>
             <w:r>
-              <w:t>FD-SW/target/appl/fdev/src/mndiagprocff.c</w:t>
-            </w:r>
+              <w:t>FD-SW/target/</w:t>
+            </w:r>
+            <w:proofErr w:type="spellStart"/>
+            <w:r>
+              <w:t>appl</w:t>
+            </w:r>
+            <w:proofErr w:type="spellEnd"/>
+            <w:r>
+              <w:t>/</w:t>
+            </w:r>
+            <w:proofErr w:type="spellStart"/>
+            <w:r>
+              <w:t>fdev</w:t>
+            </w:r>
+            <w:proofErr w:type="spellEnd"/>
+            <w:r>
+              <w:t>/</w:t>
+            </w:r>
+            <w:proofErr w:type="spellStart"/>
+            <w:r>
+              <w:t>src</w:t>
+            </w:r>
+            <w:proofErr w:type="spellEnd"/>
+            <w:r>
+              <w:t>/</w:t>
+            </w:r>
+            <w:proofErr w:type="spellStart"/>
+            <w:r>
+              <w:t>mndiagprocff.c</w:t>
+            </w:r>
+            <w:proofErr w:type="spellEnd"/>
           </w:p>
         </w:tc>
         <w:tc>
@@ -346,9 +380,11 @@
             <w:tcW w:w="4854" w:type="dxa"/>
           </w:tcPr>
           <w:p>
+            <w:proofErr w:type="spellStart"/>
             <w:r>
               <w:t>ffdiag_WriteDiagnosticCommand</w:t>
             </w:r>
+            <w:proofErr w:type="spellEnd"/>
           </w:p>
         </w:tc>
         <w:tc>
@@ -491,10 +527,7 @@
     </w:p>
     <w:p>
       <w:r>
-        <w:t xml:space="preserve">Starting point: </w:t>
-      </w:r>
-      <w:r>
-        <w:t>Bit utility use</w:t>
+        <w:t>Starting point: Bit utility use</w:t>
       </w:r>
     </w:p>
     <w:p/>
@@ -531,8 +564,37 @@
           </w:tcPr>
           <w:p>
             <w:r>
-              <w:t>FD-SW/target/appl/fdev/src/mndiagprocff.c</w:t>
-            </w:r>
+              <w:t>FD-SW/target/</w:t>
+            </w:r>
+            <w:proofErr w:type="spellStart"/>
+            <w:r>
+              <w:t>appl</w:t>
+            </w:r>
+            <w:proofErr w:type="spellEnd"/>
+            <w:r>
+              <w:t>/</w:t>
+            </w:r>
+            <w:proofErr w:type="spellStart"/>
+            <w:r>
+              <w:t>fdev</w:t>
+            </w:r>
+            <w:proofErr w:type="spellEnd"/>
+            <w:r>
+              <w:t>/</w:t>
+            </w:r>
+            <w:proofErr w:type="spellStart"/>
+            <w:r>
+              <w:t>src</w:t>
+            </w:r>
+            <w:proofErr w:type="spellEnd"/>
+            <w:r>
+              <w:t>/</w:t>
+            </w:r>
+            <w:proofErr w:type="spellStart"/>
+            <w:r>
+              <w:t>mndiagprocff.c</w:t>
+            </w:r>
+            <w:proofErr w:type="spellEnd"/>
           </w:p>
         </w:tc>
         <w:tc>
@@ -575,9 +637,11 @@
             <w:tcW w:w="4854" w:type="dxa"/>
           </w:tcPr>
           <w:p>
+            <w:proofErr w:type="spellStart"/>
             <w:r>
               <w:t>ffdiag_WriteDiagnosticCommand</w:t>
             </w:r>
+            <w:proofErr w:type="spellEnd"/>
           </w:p>
         </w:tc>
         <w:tc>
@@ -637,7 +701,13 @@
           <w:tcPr>
             <w:tcW w:w="1140" w:type="dxa"/>
           </w:tcPr>
-          <w:p/>
+          <w:p>
+            <w:r>
+              <w:t>24459</w:t>
+            </w:r>
+            <w:bookmarkStart w:id="0" w:name="_GoBack"/>
+            <w:bookmarkEnd w:id="0"/>
+          </w:p>
         </w:tc>
         <w:tc>
           <w:tcPr>
@@ -646,7 +716,23 @@
           </w:tcPr>
           <w:p>
             <w:r>
-              <w:t>Why was util_GetBit replaced with mn_GetBit (which in turn has a bug)?</w:t>
+              <w:t xml:space="preserve">Why was </w:t>
+            </w:r>
+            <w:proofErr w:type="spellStart"/>
+            <w:r>
+              <w:t>util_GetBit</w:t>
+            </w:r>
+            <w:proofErr w:type="spellEnd"/>
+            <w:r>
+              <w:t xml:space="preserve"> replaced with </w:t>
+            </w:r>
+            <w:proofErr w:type="spellStart"/>
+            <w:r>
+              <w:t>mn_GetBit</w:t>
+            </w:r>
+            <w:proofErr w:type="spellEnd"/>
+            <w:r>
+              <w:t xml:space="preserve"> (which in turn has a bug)?</w:t>
             </w:r>
           </w:p>
         </w:tc>
@@ -672,10 +758,16 @@
           </w:tcPr>
           <w:p>
             <w:r>
-              <w:t>Bug; reuse. See also mn_GetBit questions in “Advanced parameter.docx”</w:t>
-            </w:r>
-            <w:bookmarkStart w:id="0" w:name="_GoBack"/>
-            <w:bookmarkEnd w:id="0"/>
+              <w:t xml:space="preserve">Bug; reuse. See also </w:t>
+            </w:r>
+            <w:proofErr w:type="spellStart"/>
+            <w:r>
+              <w:t>mn_GetBit</w:t>
+            </w:r>
+            <w:proofErr w:type="spellEnd"/>
+            <w:r>
+              <w:t xml:space="preserve"> questions in “Advanced parameter.docx”</w:t>
+            </w:r>
           </w:p>
         </w:tc>
       </w:tr>
